--- a/CS-4750_Datar/Week 9-10_28_2024.docx
+++ b/CS-4750_Datar/Week 9-10_28_2024.docx
@@ -674,8 +674,452 @@
         <w:rPr>
           <w:rFonts w:ascii="Times New Roman" w:hAnsi="Times New Roman" w:cs="Times New Roman"/>
         </w:rPr>
-        <w:t>Human: give rpermissions to correct users</w:t>
-      </w:r>
+        <w:t xml:space="preserve">Human: give </w:t>
+      </w:r>
+      <w:r>
+        <w:rPr>
+          <w:rFonts w:ascii="Times New Roman" w:hAnsi="Times New Roman" w:cs="Times New Roman"/>
+        </w:rPr>
+        <w:t>permissions</w:t>
+      </w:r>
+      <w:r>
+        <w:rPr>
+          <w:rFonts w:ascii="Times New Roman" w:hAnsi="Times New Roman" w:cs="Times New Roman"/>
+        </w:rPr>
+        <w:t xml:space="preserve"> to correct users</w:t>
+      </w:r>
+    </w:p>
+    <w:p>
+      <w:pPr>
+        <w:pStyle w:val="NoSpacing"/>
+        <w:rPr>
+          <w:rFonts w:ascii="Times New Roman" w:hAnsi="Times New Roman" w:cs="Times New Roman"/>
+        </w:rPr>
+      </w:pPr>
+    </w:p>
+    <w:p>
+      <w:pPr>
+        <w:pStyle w:val="NoSpacing"/>
+        <w:rPr>
+          <w:rFonts w:ascii="Times New Roman" w:hAnsi="Times New Roman" w:cs="Times New Roman"/>
+        </w:rPr>
+      </w:pPr>
+    </w:p>
+    <w:p>
+      <w:pPr>
+        <w:pStyle w:val="NoSpacing"/>
+        <w:rPr>
+          <w:rFonts w:ascii="Times New Roman" w:hAnsi="Times New Roman" w:cs="Times New Roman"/>
+        </w:rPr>
+      </w:pPr>
+    </w:p>
+    <w:p>
+      <w:pPr>
+        <w:pStyle w:val="NoSpacing"/>
+        <w:rPr>
+          <w:rFonts w:ascii="Times New Roman" w:hAnsi="Times New Roman" w:cs="Times New Roman"/>
+        </w:rPr>
+      </w:pPr>
+    </w:p>
+    <w:p>
+      <w:pPr>
+        <w:pStyle w:val="NoSpacing"/>
+        <w:rPr>
+          <w:rFonts w:ascii="Times New Roman" w:hAnsi="Times New Roman" w:cs="Times New Roman"/>
+        </w:rPr>
+      </w:pPr>
+    </w:p>
+    <w:p>
+      <w:pPr>
+        <w:pStyle w:val="NoSpacing"/>
+        <w:jc w:val="center"/>
+        <w:rPr>
+          <w:rFonts w:ascii="Times New Roman" w:hAnsi="Times New Roman" w:cs="Times New Roman"/>
+          <w:b/>
+          <w:bCs/>
+        </w:rPr>
+      </w:pPr>
+      <w:r>
+        <w:rPr>
+          <w:rFonts w:ascii="Times New Roman" w:hAnsi="Times New Roman" w:cs="Times New Roman"/>
+          <w:b/>
+          <w:bCs/>
+        </w:rPr>
+        <w:lastRenderedPageBreak/>
+        <w:t>Indexing</w:t>
+      </w:r>
+    </w:p>
+    <w:p>
+      <w:pPr>
+        <w:pStyle w:val="NoSpacing"/>
+        <w:numPr>
+          <w:ilvl w:val="0"/>
+          <w:numId w:val="7"/>
+        </w:numPr>
+        <w:rPr>
+          <w:rFonts w:ascii="Times New Roman" w:hAnsi="Times New Roman" w:cs="Times New Roman"/>
+        </w:rPr>
+      </w:pPr>
+      <w:r>
+        <w:rPr>
+          <w:rFonts w:ascii="Times New Roman" w:hAnsi="Times New Roman" w:cs="Times New Roman"/>
+        </w:rPr>
+        <w:t>Process of creating data structures to make data</w:t>
+      </w:r>
+    </w:p>
+    <w:p>
+      <w:pPr>
+        <w:pStyle w:val="NoSpacing"/>
+        <w:numPr>
+          <w:ilvl w:val="0"/>
+          <w:numId w:val="7"/>
+        </w:numPr>
+        <w:rPr>
+          <w:rFonts w:ascii="Times New Roman" w:hAnsi="Times New Roman" w:cs="Times New Roman"/>
+        </w:rPr>
+      </w:pPr>
+      <w:r>
+        <w:rPr>
+          <w:rFonts w:ascii="Times New Roman" w:hAnsi="Times New Roman" w:cs="Times New Roman"/>
+        </w:rPr>
+        <w:t>Searching through data quickly</w:t>
+      </w:r>
+    </w:p>
+    <w:p>
+      <w:pPr>
+        <w:pStyle w:val="NoSpacing"/>
+        <w:numPr>
+          <w:ilvl w:val="0"/>
+          <w:numId w:val="7"/>
+        </w:numPr>
+        <w:rPr>
+          <w:rFonts w:ascii="Times New Roman" w:hAnsi="Times New Roman" w:cs="Times New Roman"/>
+        </w:rPr>
+      </w:pPr>
+      <w:r>
+        <w:rPr>
+          <w:rFonts w:ascii="Times New Roman" w:hAnsi="Times New Roman" w:cs="Times New Roman"/>
+        </w:rPr>
+        <w:t>Attribute can speed up execution of queries</w:t>
+      </w:r>
+    </w:p>
+    <w:p>
+      <w:pPr>
+        <w:pStyle w:val="NoSpacing"/>
+        <w:numPr>
+          <w:ilvl w:val="0"/>
+          <w:numId w:val="7"/>
+        </w:numPr>
+        <w:rPr>
+          <w:rFonts w:ascii="Times New Roman" w:hAnsi="Times New Roman" w:cs="Times New Roman"/>
+        </w:rPr>
+      </w:pPr>
+      <w:r>
+        <w:rPr>
+          <w:rFonts w:ascii="Times New Roman" w:hAnsi="Times New Roman" w:cs="Times New Roman"/>
+        </w:rPr>
+        <w:t>Always analyze tradeoff</w:t>
+      </w:r>
+    </w:p>
+    <w:p>
+      <w:pPr>
+        <w:pStyle w:val="NoSpacing"/>
+        <w:numPr>
+          <w:ilvl w:val="0"/>
+          <w:numId w:val="7"/>
+        </w:numPr>
+        <w:rPr>
+          <w:rFonts w:ascii="Times New Roman" w:hAnsi="Times New Roman" w:cs="Times New Roman"/>
+        </w:rPr>
+      </w:pPr>
+      <w:r>
+        <w:rPr>
+          <w:rFonts w:ascii="Times New Roman" w:hAnsi="Times New Roman" w:cs="Times New Roman"/>
+        </w:rPr>
+        <w:t>Aspects to consider</w:t>
+      </w:r>
+    </w:p>
+    <w:p>
+      <w:pPr>
+        <w:pStyle w:val="NoSpacing"/>
+        <w:numPr>
+          <w:ilvl w:val="1"/>
+          <w:numId w:val="7"/>
+        </w:numPr>
+        <w:rPr>
+          <w:rFonts w:ascii="Times New Roman" w:hAnsi="Times New Roman" w:cs="Times New Roman"/>
+        </w:rPr>
+      </w:pPr>
+      <w:r>
+        <w:rPr>
+          <w:rFonts w:ascii="Times New Roman" w:hAnsi="Times New Roman" w:cs="Times New Roman"/>
+        </w:rPr>
+        <w:t xml:space="preserve">Insertion time </w:t>
+      </w:r>
+    </w:p>
+    <w:p>
+      <w:pPr>
+        <w:pStyle w:val="NoSpacing"/>
+        <w:numPr>
+          <w:ilvl w:val="1"/>
+          <w:numId w:val="7"/>
+        </w:numPr>
+        <w:rPr>
+          <w:rFonts w:ascii="Times New Roman" w:hAnsi="Times New Roman" w:cs="Times New Roman"/>
+        </w:rPr>
+      </w:pPr>
+      <w:r>
+        <w:rPr>
+          <w:rFonts w:ascii="Times New Roman" w:hAnsi="Times New Roman" w:cs="Times New Roman"/>
+        </w:rPr>
+        <w:t>access time</w:t>
+      </w:r>
+    </w:p>
+    <w:p>
+      <w:pPr>
+        <w:pStyle w:val="NoSpacing"/>
+        <w:numPr>
+          <w:ilvl w:val="1"/>
+          <w:numId w:val="7"/>
+        </w:numPr>
+        <w:rPr>
+          <w:rFonts w:ascii="Times New Roman" w:hAnsi="Times New Roman" w:cs="Times New Roman"/>
+        </w:rPr>
+      </w:pPr>
+      <w:r>
+        <w:rPr>
+          <w:rFonts w:ascii="Times New Roman" w:hAnsi="Times New Roman" w:cs="Times New Roman"/>
+        </w:rPr>
+        <w:t>Deletion time</w:t>
+      </w:r>
+    </w:p>
+    <w:p>
+      <w:pPr>
+        <w:pStyle w:val="NoSpacing"/>
+        <w:numPr>
+          <w:ilvl w:val="1"/>
+          <w:numId w:val="7"/>
+        </w:numPr>
+        <w:rPr>
+          <w:rFonts w:ascii="Times New Roman" w:hAnsi="Times New Roman" w:cs="Times New Roman"/>
+        </w:rPr>
+      </w:pPr>
+      <w:r>
+        <w:rPr>
+          <w:rFonts w:ascii="Times New Roman" w:hAnsi="Times New Roman" w:cs="Times New Roman"/>
+        </w:rPr>
+        <w:t>Storing overhead</w:t>
+      </w:r>
+    </w:p>
+    <w:p>
+      <w:pPr>
+        <w:pStyle w:val="NoSpacing"/>
+        <w:numPr>
+          <w:ilvl w:val="0"/>
+          <w:numId w:val="7"/>
+        </w:numPr>
+        <w:rPr>
+          <w:rFonts w:ascii="Times New Roman" w:hAnsi="Times New Roman" w:cs="Times New Roman"/>
+        </w:rPr>
+      </w:pPr>
+      <w:r>
+        <w:rPr>
+          <w:rFonts w:ascii="Times New Roman" w:hAnsi="Times New Roman" w:cs="Times New Roman"/>
+        </w:rPr>
+        <w:t>Types of File Organization</w:t>
+      </w:r>
+    </w:p>
+    <w:p>
+      <w:pPr>
+        <w:pStyle w:val="NoSpacing"/>
+        <w:numPr>
+          <w:ilvl w:val="1"/>
+          <w:numId w:val="7"/>
+        </w:numPr>
+        <w:rPr>
+          <w:rFonts w:ascii="Times New Roman" w:hAnsi="Times New Roman" w:cs="Times New Roman"/>
+        </w:rPr>
+      </w:pPr>
+      <w:r>
+        <w:rPr>
+          <w:rFonts w:ascii="Times New Roman" w:hAnsi="Times New Roman" w:cs="Times New Roman"/>
+        </w:rPr>
+        <w:t>Sequential file organization</w:t>
+      </w:r>
+    </w:p>
+    <w:p>
+      <w:pPr>
+        <w:pStyle w:val="NoSpacing"/>
+        <w:numPr>
+          <w:ilvl w:val="1"/>
+          <w:numId w:val="7"/>
+        </w:numPr>
+        <w:rPr>
+          <w:rFonts w:ascii="Times New Roman" w:hAnsi="Times New Roman" w:cs="Times New Roman"/>
+        </w:rPr>
+      </w:pPr>
+      <w:r>
+        <w:rPr>
+          <w:rFonts w:ascii="Times New Roman" w:hAnsi="Times New Roman" w:cs="Times New Roman"/>
+        </w:rPr>
+        <w:t>Hash file organization</w:t>
+      </w:r>
+    </w:p>
+    <w:p>
+      <w:pPr>
+        <w:pStyle w:val="NoSpacing"/>
+        <w:numPr>
+          <w:ilvl w:val="0"/>
+          <w:numId w:val="7"/>
+        </w:numPr>
+        <w:rPr>
+          <w:rFonts w:ascii="Times New Roman" w:hAnsi="Times New Roman" w:cs="Times New Roman"/>
+        </w:rPr>
+      </w:pPr>
+      <w:r>
+        <w:rPr>
+          <w:rFonts w:ascii="Times New Roman" w:hAnsi="Times New Roman" w:cs="Times New Roman"/>
+        </w:rPr>
+        <w:t>Types of indices</w:t>
+      </w:r>
+    </w:p>
+    <w:p>
+      <w:pPr>
+        <w:pStyle w:val="NoSpacing"/>
+        <w:numPr>
+          <w:ilvl w:val="1"/>
+          <w:numId w:val="7"/>
+        </w:numPr>
+        <w:rPr>
+          <w:rFonts w:ascii="Times New Roman" w:hAnsi="Times New Roman" w:cs="Times New Roman"/>
+        </w:rPr>
+      </w:pPr>
+      <w:r>
+        <w:rPr>
+          <w:rFonts w:ascii="Times New Roman" w:hAnsi="Times New Roman" w:cs="Times New Roman"/>
+        </w:rPr>
+        <w:t>Primary index</w:t>
+      </w:r>
+    </w:p>
+    <w:p>
+      <w:pPr>
+        <w:pStyle w:val="NoSpacing"/>
+        <w:numPr>
+          <w:ilvl w:val="1"/>
+          <w:numId w:val="7"/>
+        </w:numPr>
+        <w:rPr>
+          <w:rFonts w:ascii="Times New Roman" w:hAnsi="Times New Roman" w:cs="Times New Roman"/>
+        </w:rPr>
+      </w:pPr>
+      <w:r>
+        <w:rPr>
+          <w:rFonts w:ascii="Times New Roman" w:hAnsi="Times New Roman" w:cs="Times New Roman"/>
+        </w:rPr>
+        <w:t>Secondary index</w:t>
+      </w:r>
+    </w:p>
+    <w:p>
+      <w:pPr>
+        <w:pStyle w:val="NoSpacing"/>
+        <w:numPr>
+          <w:ilvl w:val="1"/>
+          <w:numId w:val="7"/>
+        </w:numPr>
+        <w:rPr>
+          <w:rFonts w:ascii="Times New Roman" w:hAnsi="Times New Roman" w:cs="Times New Roman"/>
+        </w:rPr>
+      </w:pPr>
+      <w:r>
+        <w:rPr>
+          <w:rFonts w:ascii="Times New Roman" w:hAnsi="Times New Roman" w:cs="Times New Roman"/>
+        </w:rPr>
+        <w:t>Clustered index</w:t>
+      </w:r>
+    </w:p>
+    <w:p>
+      <w:pPr>
+        <w:pStyle w:val="NoSpacing"/>
+        <w:numPr>
+          <w:ilvl w:val="1"/>
+          <w:numId w:val="7"/>
+        </w:numPr>
+        <w:rPr>
+          <w:rFonts w:ascii="Times New Roman" w:hAnsi="Times New Roman" w:cs="Times New Roman"/>
+        </w:rPr>
+      </w:pPr>
+      <w:r>
+        <w:rPr>
+          <w:rFonts w:ascii="Times New Roman" w:hAnsi="Times New Roman" w:cs="Times New Roman"/>
+        </w:rPr>
+        <w:t>Non-clustered index</w:t>
+      </w:r>
+    </w:p>
+    <w:p>
+      <w:pPr>
+        <w:pStyle w:val="NoSpacing"/>
+        <w:numPr>
+          <w:ilvl w:val="1"/>
+          <w:numId w:val="7"/>
+        </w:numPr>
+        <w:rPr>
+          <w:rFonts w:ascii="Times New Roman" w:hAnsi="Times New Roman" w:cs="Times New Roman"/>
+        </w:rPr>
+      </w:pPr>
+      <w:r>
+        <w:rPr>
+          <w:rFonts w:ascii="Times New Roman" w:hAnsi="Times New Roman" w:cs="Times New Roman"/>
+        </w:rPr>
+        <w:t>Unique index</w:t>
+      </w:r>
+    </w:p>
+    <w:p>
+      <w:pPr>
+        <w:pStyle w:val="NoSpacing"/>
+        <w:numPr>
+          <w:ilvl w:val="1"/>
+          <w:numId w:val="7"/>
+        </w:numPr>
+        <w:rPr>
+          <w:rFonts w:ascii="Times New Roman" w:hAnsi="Times New Roman" w:cs="Times New Roman"/>
+        </w:rPr>
+      </w:pPr>
+      <w:r>
+        <w:rPr>
+          <w:rFonts w:ascii="Times New Roman" w:hAnsi="Times New Roman" w:cs="Times New Roman"/>
+        </w:rPr>
+        <w:t>Dense index</w:t>
+      </w:r>
+    </w:p>
+    <w:p>
+      <w:pPr>
+        <w:pStyle w:val="NoSpacing"/>
+        <w:numPr>
+          <w:ilvl w:val="1"/>
+          <w:numId w:val="7"/>
+        </w:numPr>
+        <w:rPr>
+          <w:rFonts w:ascii="Times New Roman" w:hAnsi="Times New Roman" w:cs="Times New Roman"/>
+        </w:rPr>
+      </w:pPr>
+      <w:r>
+        <w:rPr>
+          <w:rFonts w:ascii="Times New Roman" w:hAnsi="Times New Roman" w:cs="Times New Roman"/>
+        </w:rPr>
+        <w:t>Sparse index</w:t>
+      </w:r>
+    </w:p>
+    <w:p>
+      <w:pPr>
+        <w:pStyle w:val="NoSpacing"/>
+        <w:numPr>
+          <w:ilvl w:val="0"/>
+          <w:numId w:val="7"/>
+        </w:numPr>
+        <w:rPr>
+          <w:rFonts w:ascii="Times New Roman" w:hAnsi="Times New Roman" w:cs="Times New Roman"/>
+        </w:rPr>
+      </w:pPr>
     </w:p>
     <w:sectPr>
       <w:pgSz w:w="12240" w:h="15840"/>
@@ -690,6 +1134,119 @@
 <file path=word/numbering.xml><?xml version="1.0" encoding="utf-8"?>
 <w:numbering xmlns:wpc="http://schemas.microsoft.com/office/word/2010/wordprocessingCanvas" xmlns:cx="http://schemas.microsoft.com/office/drawing/2014/chartex" xmlns:cx1="http://schemas.microsoft.com/office/drawing/2015/9/8/chartex" xmlns:cx2="http://schemas.microsoft.com/office/drawing/2015/10/21/chartex" xmlns:cx3="http://schemas.microsoft.com/office/drawing/2016/5/9/chartex" xmlns:cx4="http://schemas.microsoft.com/office/drawing/2016/5/10/chartex" xmlns:cx5="http://schemas.microsoft.com/office/drawing/2016/5/11/chartex" xmlns:cx6="http://schemas.microsoft.com/office/drawing/2016/5/12/chartex" xmlns:cx7="http://schemas.microsoft.com/office/drawing/2016/5/13/chartex" xmlns:cx8="http://schemas.microsoft.com/office/drawing/2016/5/14/chartex" xmlns:mc="http://schemas.openxmlformats.org/markup-compatibility/2006" xmlns:aink="http://schemas.microsoft.com/office/drawing/2016/ink" xmlns:am3d="http://schemas.microsoft.com/office/drawing/2017/model3d" xmlns:o="urn:schemas-microsoft-com:office:office" xmlns:oel="http://schemas.microsoft.com/office/2019/extlst" xmlns:r="http://schemas.openxmlformats.org/officeDocument/2006/relationships" xmlns:m="http://schemas.openxmlformats.org/officeDocument/2006/math" xmlns:v="urn:schemas-microsoft-com:vml" xmlns:wp14="http://schemas.microsoft.com/office/word/2010/wordprocessingDrawing" xmlns:wp="http://schemas.openxmlformats.org/drawingml/2006/wordprocessingDrawing" xmlns:w10="urn:schemas-microsoft-com:office:word" xmlns:w="http://schemas.openxmlformats.org/wordprocessingml/2006/main" xmlns:w14="http://schemas.microsoft.com/office/word/2010/wordml" xmlns:w15="http://schemas.microsoft.com/office/word/2012/wordml" xmlns:w16cex="http://schemas.microsoft.com/office/word/2018/wordml/cex" xmlns:w16cid="http://schemas.microsoft.com/office/word/2016/wordml/cid" xmlns:w16="http://schemas.microsoft.com/office/word/2018/wordml" xmlns:w16du="http://schemas.microsoft.com/office/word/2023/wordml/word16du" xmlns:w16sdtdh="http://schemas.microsoft.com/office/word/2020/wordml/sdtdatahash" xmlns:w16se="http://schemas.microsoft.com/office/word/2015/wordml/symex" xmlns:wpg="http://schemas.microsoft.com/office/word/2010/wordprocessingGroup" xmlns:wpi="http://schemas.microsoft.com/office/word/2010/wordprocessingInk" xmlns:wne="http://schemas.microsoft.com/office/word/2006/wordml" xmlns:wps="http://schemas.microsoft.com/office/word/2010/wordprocessingShape" mc:Ignorable="w14 w15 w16se w16cid w16 w16cex w16sdtdh w16du wp14">
   <w:abstractNum w:abstractNumId="0" w15:restartNumberingAfterBreak="0">
+    <w:nsid w:val="1A031A8B"/>
+    <w:multiLevelType w:val="hybridMultilevel"/>
+    <w:tmpl w:val="02643448"/>
+    <w:lvl w:ilvl="0" w:tplc="04090001">
+      <w:start w:val="1"/>
+      <w:numFmt w:val="bullet"/>
+      <w:lvlText w:val=""/>
+      <w:lvlJc w:val="left"/>
+      <w:pPr>
+        <w:ind w:left="720" w:hanging="360"/>
+      </w:pPr>
+      <w:rPr>
+        <w:rFonts w:ascii="Symbol" w:hAnsi="Symbol" w:hint="default"/>
+      </w:rPr>
+    </w:lvl>
+    <w:lvl w:ilvl="1" w:tplc="04090003">
+      <w:start w:val="1"/>
+      <w:numFmt w:val="bullet"/>
+      <w:lvlText w:val="o"/>
+      <w:lvlJc w:val="left"/>
+      <w:pPr>
+        <w:ind w:left="1440" w:hanging="360"/>
+      </w:pPr>
+      <w:rPr>
+        <w:rFonts w:ascii="Courier New" w:hAnsi="Courier New" w:cs="Courier New" w:hint="default"/>
+      </w:rPr>
+    </w:lvl>
+    <w:lvl w:ilvl="2" w:tplc="04090005" w:tentative="1">
+      <w:start w:val="1"/>
+      <w:numFmt w:val="bullet"/>
+      <w:lvlText w:val=""/>
+      <w:lvlJc w:val="left"/>
+      <w:pPr>
+        <w:ind w:left="2160" w:hanging="360"/>
+      </w:pPr>
+      <w:rPr>
+        <w:rFonts w:ascii="Wingdings" w:hAnsi="Wingdings" w:hint="default"/>
+      </w:rPr>
+    </w:lvl>
+    <w:lvl w:ilvl="3" w:tplc="04090001" w:tentative="1">
+      <w:start w:val="1"/>
+      <w:numFmt w:val="bullet"/>
+      <w:lvlText w:val=""/>
+      <w:lvlJc w:val="left"/>
+      <w:pPr>
+        <w:ind w:left="2880" w:hanging="360"/>
+      </w:pPr>
+      <w:rPr>
+        <w:rFonts w:ascii="Symbol" w:hAnsi="Symbol" w:hint="default"/>
+      </w:rPr>
+    </w:lvl>
+    <w:lvl w:ilvl="4" w:tplc="04090003" w:tentative="1">
+      <w:start w:val="1"/>
+      <w:numFmt w:val="bullet"/>
+      <w:lvlText w:val="o"/>
+      <w:lvlJc w:val="left"/>
+      <w:pPr>
+        <w:ind w:left="3600" w:hanging="360"/>
+      </w:pPr>
+      <w:rPr>
+        <w:rFonts w:ascii="Courier New" w:hAnsi="Courier New" w:cs="Courier New" w:hint="default"/>
+      </w:rPr>
+    </w:lvl>
+    <w:lvl w:ilvl="5" w:tplc="04090005" w:tentative="1">
+      <w:start w:val="1"/>
+      <w:numFmt w:val="bullet"/>
+      <w:lvlText w:val=""/>
+      <w:lvlJc w:val="left"/>
+      <w:pPr>
+        <w:ind w:left="4320" w:hanging="360"/>
+      </w:pPr>
+      <w:rPr>
+        <w:rFonts w:ascii="Wingdings" w:hAnsi="Wingdings" w:hint="default"/>
+      </w:rPr>
+    </w:lvl>
+    <w:lvl w:ilvl="6" w:tplc="04090001" w:tentative="1">
+      <w:start w:val="1"/>
+      <w:numFmt w:val="bullet"/>
+      <w:lvlText w:val=""/>
+      <w:lvlJc w:val="left"/>
+      <w:pPr>
+        <w:ind w:left="5040" w:hanging="360"/>
+      </w:pPr>
+      <w:rPr>
+        <w:rFonts w:ascii="Symbol" w:hAnsi="Symbol" w:hint="default"/>
+      </w:rPr>
+    </w:lvl>
+    <w:lvl w:ilvl="7" w:tplc="04090003" w:tentative="1">
+      <w:start w:val="1"/>
+      <w:numFmt w:val="bullet"/>
+      <w:lvlText w:val="o"/>
+      <w:lvlJc w:val="left"/>
+      <w:pPr>
+        <w:ind w:left="5760" w:hanging="360"/>
+      </w:pPr>
+      <w:rPr>
+        <w:rFonts w:ascii="Courier New" w:hAnsi="Courier New" w:cs="Courier New" w:hint="default"/>
+      </w:rPr>
+    </w:lvl>
+    <w:lvl w:ilvl="8" w:tplc="04090005" w:tentative="1">
+      <w:start w:val="1"/>
+      <w:numFmt w:val="bullet"/>
+      <w:lvlText w:val=""/>
+      <w:lvlJc w:val="left"/>
+      <w:pPr>
+        <w:ind w:left="6480" w:hanging="360"/>
+      </w:pPr>
+      <w:rPr>
+        <w:rFonts w:ascii="Wingdings" w:hAnsi="Wingdings" w:hint="default"/>
+      </w:rPr>
+    </w:lvl>
+  </w:abstractNum>
+  <w:abstractNum w:abstractNumId="1" w15:restartNumberingAfterBreak="0">
     <w:nsid w:val="2D746E47"/>
     <w:multiLevelType w:val="hybridMultilevel"/>
     <w:tmpl w:val="D1F8929C"/>
@@ -802,7 +1359,7 @@
       </w:rPr>
     </w:lvl>
   </w:abstractNum>
-  <w:abstractNum w:abstractNumId="1" w15:restartNumberingAfterBreak="0">
+  <w:abstractNum w:abstractNumId="2" w15:restartNumberingAfterBreak="0">
     <w:nsid w:val="4D351FE6"/>
     <w:multiLevelType w:val="hybridMultilevel"/>
     <w:tmpl w:val="E36C3DEE"/>
@@ -915,7 +1472,7 @@
       </w:rPr>
     </w:lvl>
   </w:abstractNum>
-  <w:abstractNum w:abstractNumId="2" w15:restartNumberingAfterBreak="0">
+  <w:abstractNum w:abstractNumId="3" w15:restartNumberingAfterBreak="0">
     <w:nsid w:val="68E74197"/>
     <w:multiLevelType w:val="hybridMultilevel"/>
     <w:tmpl w:val="D9485864"/>
@@ -1028,7 +1585,7 @@
       </w:rPr>
     </w:lvl>
   </w:abstractNum>
-  <w:abstractNum w:abstractNumId="3" w15:restartNumberingAfterBreak="0">
+  <w:abstractNum w:abstractNumId="4" w15:restartNumberingAfterBreak="0">
     <w:nsid w:val="6C2523F7"/>
     <w:multiLevelType w:val="hybridMultilevel"/>
     <w:tmpl w:val="C64E32BE"/>
@@ -1141,7 +1698,7 @@
       </w:rPr>
     </w:lvl>
   </w:abstractNum>
-  <w:abstractNum w:abstractNumId="4" w15:restartNumberingAfterBreak="0">
+  <w:abstractNum w:abstractNumId="5" w15:restartNumberingAfterBreak="0">
     <w:nsid w:val="76BF5033"/>
     <w:multiLevelType w:val="hybridMultilevel"/>
     <w:tmpl w:val="EF60F056"/>
@@ -1254,7 +1811,7 @@
       </w:rPr>
     </w:lvl>
   </w:abstractNum>
-  <w:abstractNum w:abstractNumId="5" w15:restartNumberingAfterBreak="0">
+  <w:abstractNum w:abstractNumId="6" w15:restartNumberingAfterBreak="0">
     <w:nsid w:val="77A41A0F"/>
     <w:multiLevelType w:val="hybridMultilevel"/>
     <w:tmpl w:val="2034F144"/>
@@ -1368,22 +1925,25 @@
     </w:lvl>
   </w:abstractNum>
   <w:num w:numId="1" w16cid:durableId="30887583">
+    <w:abstractNumId w:val="5"/>
+  </w:num>
+  <w:num w:numId="2" w16cid:durableId="678653987">
+    <w:abstractNumId w:val="2"/>
+  </w:num>
+  <w:num w:numId="3" w16cid:durableId="1544364944">
+    <w:abstractNumId w:val="6"/>
+  </w:num>
+  <w:num w:numId="4" w16cid:durableId="1933850007">
+    <w:abstractNumId w:val="1"/>
+  </w:num>
+  <w:num w:numId="5" w16cid:durableId="1142232094">
+    <w:abstractNumId w:val="3"/>
+  </w:num>
+  <w:num w:numId="6" w16cid:durableId="2146121010">
     <w:abstractNumId w:val="4"/>
   </w:num>
-  <w:num w:numId="2" w16cid:durableId="678653987">
-    <w:abstractNumId w:val="1"/>
-  </w:num>
-  <w:num w:numId="3" w16cid:durableId="1544364944">
-    <w:abstractNumId w:val="5"/>
-  </w:num>
-  <w:num w:numId="4" w16cid:durableId="1933850007">
+  <w:num w:numId="7" w16cid:durableId="1241132932">
     <w:abstractNumId w:val="0"/>
-  </w:num>
-  <w:num w:numId="5" w16cid:durableId="1142232094">
-    <w:abstractNumId w:val="2"/>
-  </w:num>
-  <w:num w:numId="6" w16cid:durableId="2146121010">
-    <w:abstractNumId w:val="3"/>
   </w:num>
 </w:numbering>
 </file>

--- a/CS-4750_Datar/Week 9-10_28_2024.docx
+++ b/CS-4750_Datar/Week 9-10_28_2024.docx
@@ -1120,6 +1120,180 @@
           <w:rFonts w:ascii="Times New Roman" w:hAnsi="Times New Roman" w:cs="Times New Roman"/>
         </w:rPr>
       </w:pPr>
+      <w:r>
+        <w:rPr>
+          <w:rFonts w:ascii="Times New Roman" w:hAnsi="Times New Roman" w:cs="Times New Roman"/>
+        </w:rPr>
+        <w:t>Uses B+ or B-Tree for indexing</w:t>
+      </w:r>
+    </w:p>
+    <w:p>
+      <w:pPr>
+        <w:pStyle w:val="NoSpacing"/>
+        <w:numPr>
+          <w:ilvl w:val="1"/>
+          <w:numId w:val="7"/>
+        </w:numPr>
+        <w:rPr>
+          <w:rFonts w:ascii="Times New Roman" w:hAnsi="Times New Roman" w:cs="Times New Roman"/>
+        </w:rPr>
+      </w:pPr>
+      <w:r>
+        <w:rPr>
+          <w:rFonts w:ascii="Times New Roman" w:hAnsi="Times New Roman" w:cs="Times New Roman"/>
+        </w:rPr>
+        <w:t>Trees ordered lexicographically</w:t>
+      </w:r>
+    </w:p>
+    <w:p>
+      <w:pPr>
+        <w:pStyle w:val="NoSpacing"/>
+        <w:numPr>
+          <w:ilvl w:val="1"/>
+          <w:numId w:val="7"/>
+        </w:numPr>
+        <w:rPr>
+          <w:rFonts w:ascii="Times New Roman" w:hAnsi="Times New Roman" w:cs="Times New Roman"/>
+        </w:rPr>
+      </w:pPr>
+      <w:r>
+        <w:rPr>
+          <w:rFonts w:ascii="Times New Roman" w:hAnsi="Times New Roman" w:cs="Times New Roman"/>
+        </w:rPr>
+        <w:t xml:space="preserve">B-tree =&gt; every </w:t>
+      </w:r>
+      <w:r>
+        <w:rPr>
+          <w:rFonts w:ascii="Times New Roman" w:hAnsi="Times New Roman" w:cs="Times New Roman"/>
+        </w:rPr>
+        <w:t>leaf</w:t>
+      </w:r>
+      <w:r>
+        <w:rPr>
+          <w:rFonts w:ascii="Times New Roman" w:hAnsi="Times New Roman" w:cs="Times New Roman"/>
+        </w:rPr>
+        <w:t xml:space="preserve"> contains associated datapoint</w:t>
+      </w:r>
+    </w:p>
+    <w:p>
+      <w:pPr>
+        <w:pStyle w:val="NoSpacing"/>
+        <w:numPr>
+          <w:ilvl w:val="2"/>
+          <w:numId w:val="7"/>
+        </w:numPr>
+        <w:rPr>
+          <w:rFonts w:ascii="Times New Roman" w:hAnsi="Times New Roman" w:cs="Times New Roman"/>
+        </w:rPr>
+      </w:pPr>
+      <w:r>
+        <w:rPr>
+          <w:rFonts w:ascii="Times New Roman" w:hAnsi="Times New Roman" w:cs="Times New Roman"/>
+        </w:rPr>
+        <w:t>Quicker search</w:t>
+      </w:r>
+    </w:p>
+    <w:p>
+      <w:pPr>
+        <w:pStyle w:val="NoSpacing"/>
+        <w:numPr>
+          <w:ilvl w:val="1"/>
+          <w:numId w:val="7"/>
+        </w:numPr>
+        <w:rPr>
+          <w:rFonts w:ascii="Times New Roman" w:hAnsi="Times New Roman" w:cs="Times New Roman"/>
+        </w:rPr>
+      </w:pPr>
+      <w:r>
+        <w:rPr>
+          <w:rFonts w:ascii="Times New Roman" w:hAnsi="Times New Roman" w:cs="Times New Roman"/>
+        </w:rPr>
+        <w:t xml:space="preserve">B+tree =&gt; </w:t>
+      </w:r>
+      <w:r>
+        <w:rPr>
+          <w:rFonts w:ascii="Times New Roman" w:hAnsi="Times New Roman" w:cs="Times New Roman"/>
+        </w:rPr>
+        <w:t>will still traverse no matter what</w:t>
+      </w:r>
+    </w:p>
+    <w:p>
+      <w:pPr>
+        <w:pStyle w:val="NoSpacing"/>
+        <w:numPr>
+          <w:ilvl w:val="2"/>
+          <w:numId w:val="7"/>
+        </w:numPr>
+        <w:rPr>
+          <w:rFonts w:ascii="Times New Roman" w:hAnsi="Times New Roman" w:cs="Times New Roman"/>
+        </w:rPr>
+      </w:pPr>
+      <w:r>
+        <w:rPr>
+          <w:rFonts w:ascii="Times New Roman" w:hAnsi="Times New Roman" w:cs="Times New Roman"/>
+        </w:rPr>
+        <w:t>Won’t make too much of difference</w:t>
+      </w:r>
+      <w:r>
+        <w:rPr>
+          <w:rFonts w:ascii="Times New Roman" w:hAnsi="Times New Roman" w:cs="Times New Roman"/>
+        </w:rPr>
+        <w:t xml:space="preserve"> with speed although it’s slower</w:t>
+      </w:r>
+    </w:p>
+    <w:p>
+      <w:pPr>
+        <w:pStyle w:val="NoSpacing"/>
+        <w:numPr>
+          <w:ilvl w:val="2"/>
+          <w:numId w:val="7"/>
+        </w:numPr>
+        <w:rPr>
+          <w:rFonts w:ascii="Times New Roman" w:hAnsi="Times New Roman" w:cs="Times New Roman"/>
+        </w:rPr>
+      </w:pPr>
+      <w:r>
+        <w:rPr>
+          <w:rFonts w:ascii="Times New Roman" w:hAnsi="Times New Roman" w:cs="Times New Roman"/>
+        </w:rPr>
+        <w:t>Don’t need to manage data at every node</w:t>
+      </w:r>
+    </w:p>
+    <w:p>
+      <w:pPr>
+        <w:pStyle w:val="NoSpacing"/>
+        <w:numPr>
+          <w:ilvl w:val="1"/>
+          <w:numId w:val="7"/>
+        </w:numPr>
+        <w:rPr>
+          <w:rFonts w:ascii="Times New Roman" w:hAnsi="Times New Roman" w:cs="Times New Roman"/>
+        </w:rPr>
+      </w:pPr>
+      <w:r>
+        <w:rPr>
+          <w:rFonts w:ascii="Times New Roman" w:hAnsi="Times New Roman" w:cs="Times New Roman"/>
+        </w:rPr>
+        <w:t>Alternative to index clustered file</w:t>
+      </w:r>
+    </w:p>
+    <w:p>
+      <w:pPr>
+        <w:pStyle w:val="NoSpacing"/>
+        <w:numPr>
+          <w:ilvl w:val="1"/>
+          <w:numId w:val="7"/>
+        </w:numPr>
+        <w:rPr>
+          <w:rFonts w:ascii="Times New Roman" w:hAnsi="Times New Roman" w:cs="Times New Roman"/>
+        </w:rPr>
+      </w:pPr>
+      <w:r>
+        <w:rPr>
+          <w:rFonts w:ascii="Times New Roman" w:hAnsi="Times New Roman" w:cs="Times New Roman"/>
+        </w:rPr>
+        <w:t>Cost of Disk I/O operation</w:t>
+      </w:r>
     </w:p>
     <w:sectPr>
       <w:pgSz w:w="12240" w:h="15840"/>
@@ -1161,7 +1335,7 @@
         <w:rFonts w:ascii="Courier New" w:hAnsi="Courier New" w:cs="Courier New" w:hint="default"/>
       </w:rPr>
     </w:lvl>
-    <w:lvl w:ilvl="2" w:tplc="04090005" w:tentative="1">
+    <w:lvl w:ilvl="2" w:tplc="04090005">
       <w:start w:val="1"/>
       <w:numFmt w:val="bullet"/>
       <w:lvlText w:val=""/>
